--- a/WordDocuments/Aptos/0201.docx
+++ b/WordDocuments/Aptos/0201.docx
@@ -12,7 +12,7 @@
           <w:color w:val="000000"/>
           <w:sz w:val="44"/>
         </w:rPr>
-        <w:t>Quantum Entanglement: Unveiling the Mysteries of Interconnectedness</w:t>
+        <w:t>The Marvelous Realm of Numbers: Unveiling the Intricate Beauty of Mathematics</w:t>
       </w:r>
     </w:p>
     <w:p>
@@ -26,7 +26,23 @@
           <w:color w:val="000000"/>
           <w:sz w:val="36"/>
         </w:rPr>
-        <w:t>Isabella Archer</w:t>
+        <w:t>Ms</w:t>
+      </w:r>
+      <w:r>
+        <w:rPr>
+          <w:rFonts w:ascii="Aptos" w:hAnsi="Aptos"/>
+          <w:color w:val="000000"/>
+          <w:sz w:val="36"/>
+        </w:rPr>
+        <w:t>.</w:t>
+      </w:r>
+      <w:r>
+        <w:rPr>
+          <w:rFonts w:ascii="Aptos" w:hAnsi="Aptos"/>
+          <w:color w:val="000000"/>
+          <w:sz w:val="36"/>
+        </w:rPr>
+        <w:t xml:space="preserve"> Evelyn Harrison</w:t>
       </w:r>
     </w:p>
     <w:p>
@@ -39,7 +55,7 @@
           <w:color w:val="000000"/>
           <w:sz w:val="32"/>
         </w:rPr>
-        <w:t>isabella</w:t>
+        <w:t>evelynharrison@schoolmail</w:t>
       </w:r>
       <w:r>
         <w:rPr>
@@ -55,23 +71,7 @@
           <w:color w:val="000000"/>
           <w:sz w:val="32"/>
         </w:rPr>
-        <w:t>archer@starlightmail</w:t>
-      </w:r>
-      <w:r>
-        <w:rPr>
-          <w:rFonts w:ascii="Aptos" w:hAnsi="Aptos"/>
-          <w:color w:val="000000"/>
-          <w:sz w:val="32"/>
-        </w:rPr>
-        <w:t>.</w:t>
-      </w:r>
-      <w:r>
-        <w:rPr>
-          <w:rFonts w:ascii="Aptos" w:hAnsi="Aptos"/>
-          <w:color w:val="000000"/>
-          <w:sz w:val="32"/>
-        </w:rPr>
-        <w:t>com</w:t>
+        <w:t>edu</w:t>
       </w:r>
     </w:p>
     <w:p/>
@@ -82,7 +82,7 @@
           <w:color w:val="000000"/>
           <w:sz w:val="24"/>
         </w:rPr>
-        <w:t>In the realm of quantum mechanics, where the mind-boggling world of subatomic particles unfolds, lies a perplexing phenomenon: quantum entanglement</w:t>
+        <w:t>Within the vast tapestry of human knowledge, mathematics shines as a beacon of precision, elegance, and universal significance</w:t>
       </w:r>
       <w:r>
         <w:rPr>
@@ -98,7 +98,7 @@
           <w:color w:val="000000"/>
           <w:sz w:val="24"/>
         </w:rPr>
-        <w:t xml:space="preserve"> Transcend the boundaries of space and time, as we delve into the enigmatic dance of intertwined particles, whose fates remain inextricably linked, exhibiting perfect correlation, regardless of the distance that separates them</w:t>
+        <w:t xml:space="preserve"> It is a language that transcends cultures and time, a tool that empowers us to understand the complexities of the universe, and an art form that captivates the imagination</w:t>
       </w:r>
       <w:r>
         <w:rPr>
@@ -114,7 +114,7 @@
           <w:color w:val="000000"/>
           <w:sz w:val="24"/>
         </w:rPr>
-        <w:t xml:space="preserve"> This profound connection challenges our understanding of reality, inviting us to explore the very nature of matter, information, and the fabric of the universe</w:t>
+        <w:t xml:space="preserve"> From the intricate patterns of geometry to the abstract beauty of algebra, mathematics offers a boundless realm of exploration and discovery, inviting us to unravel its enigmatic mysteries and unveil the hidden harmonies that underlie our world</w:t>
       </w:r>
       <w:r>
         <w:rPr>
@@ -139,7 +139,7 @@
           <w:sz w:val="24"/>
         </w:rPr>
         <w:br/>
-        <w:t>Quantum entanglement, the essence of interconnectedness, transcends the limits of human comprehension</w:t>
+        <w:t>Mathematics is the bedrock upon which modern civilization is built</w:t>
       </w:r>
       <w:r>
         <w:rPr>
@@ -155,7 +155,7 @@
           <w:color w:val="000000"/>
           <w:sz w:val="24"/>
         </w:rPr>
-        <w:t xml:space="preserve"> It opens a new chapter, unfolding like a symphony of interwoven destinies, where the actions of one particle instantaneously reverberate through its entangled counterpart, defying the conventional constraints of locality</w:t>
+        <w:t xml:space="preserve"> It enables us to construct towering skyscrapers, design intricate machines, and chart the course of spacecraft venturing into the cosmos</w:t>
       </w:r>
       <w:r>
         <w:rPr>
@@ -171,7 +171,23 @@
           <w:color w:val="000000"/>
           <w:sz w:val="24"/>
         </w:rPr>
-        <w:t xml:space="preserve"> As scientists embark on this extraordinary journey into the quantum realm, they encounter a mind-bending paradox, challenging our most fundamental assumptions about the nature of reality</w:t>
+        <w:t xml:space="preserve"> It permeates every aspect of our lives, from the mundane tasks of measuring ingredients in a recipe to the complex calculations that drive the technological wonders of the 21st century</w:t>
+      </w:r>
+      <w:r>
+        <w:rPr>
+          <w:rFonts w:ascii="Aptos" w:hAnsi="Aptos"/>
+          <w:color w:val="000000"/>
+          <w:sz w:val="24"/>
+        </w:rPr>
+        <w:t>.</w:t>
+      </w:r>
+      <w:r>
+        <w:rPr>
+          <w:rFonts w:ascii="Aptos" w:hAnsi="Aptos"/>
+          <w:color w:val="000000"/>
+          <w:sz w:val="24"/>
+        </w:rPr>
+        <w:t xml:space="preserve"> By mastering mathematics, we gain the ability to navigate the world around us with clarity and precision, empowering ourselves to solve problems, make informed decisions, and unlock the doors to countless opportunities</w:t>
       </w:r>
       <w:r>
         <w:rPr>
@@ -196,7 +212,7 @@
           <w:sz w:val="24"/>
         </w:rPr>
         <w:br/>
-        <w:t>The profound implications of quantum entanglement extend beyond the realm of theoretical physics, captivating the imaginations of philosophers, information theorists, and even artists</w:t>
+        <w:t>The beauty of mathematics lies in its inherent elegance and symmetry</w:t>
       </w:r>
       <w:r>
         <w:rPr>
@@ -212,7 +228,7 @@
           <w:color w:val="000000"/>
           <w:sz w:val="24"/>
         </w:rPr>
-        <w:t xml:space="preserve"> This enigmatic phenomenon challenges our long-held beliefs about separability and causality, provoking profound contemplations on the interconnectedness of all things</w:t>
+        <w:t xml:space="preserve"> The patterns and relationships that emerge from mathematical equations often exhibit a striking harmony, revealing a hidden order amidst apparent chaos</w:t>
       </w:r>
       <w:r>
         <w:rPr>
@@ -228,7 +244,23 @@
           <w:color w:val="000000"/>
           <w:sz w:val="24"/>
         </w:rPr>
-        <w:t xml:space="preserve"> It beckons us to ponder the fundamental nature of reality, prompting us to question the very fabric of spacetime and the essence of information</w:t>
+        <w:t xml:space="preserve"> This aesthetic appeal has captivated mathematicians for centuries, inspiring them to delve deeper into the subject's intricacies and unravel its profound mysteries</w:t>
+      </w:r>
+      <w:r>
+        <w:rPr>
+          <w:rFonts w:ascii="Aptos" w:hAnsi="Aptos"/>
+          <w:color w:val="000000"/>
+          <w:sz w:val="24"/>
+        </w:rPr>
+        <w:t>.</w:t>
+      </w:r>
+      <w:r>
+        <w:rPr>
+          <w:rFonts w:ascii="Aptos" w:hAnsi="Aptos"/>
+          <w:color w:val="000000"/>
+          <w:sz w:val="24"/>
+        </w:rPr>
+        <w:t xml:space="preserve"> As we explore the fascinating world of mathematics, we come to appreciate the interconnectedness of seemingly disparate concepts, the power of logical reasoning, and the sheer joy of intellectual discovery</w:t>
       </w:r>
       <w:r>
         <w:rPr>
@@ -255,7 +287,15 @@
           <w:rFonts w:ascii="Aptos" w:hAnsi="Aptos"/>
           <w:color w:val="000000"/>
         </w:rPr>
-        <w:t>Quantum entanglement stands as a testament to the intricate interconnectedness that underlies the universe, challenging our conventional understanding of reality</w:t>
+        <w:t xml:space="preserve">In this essay, we embarked on a captivating journey into the realm of mathematics, unveiling its significance as a universal language, a valuable tool, and an inspiring art form </w:t>
+      </w:r>
+      <w:r>
+        <w:rPr>
+          <w:rFonts w:ascii="Aptos" w:hAnsi="Aptos"/>
+          <w:color w:val="000000"/>
+        </w:rPr>
+        <w:lastRenderedPageBreak/>
+        <w:t>that transcends cultures and time</w:t>
       </w:r>
       <w:r>
         <w:rPr>
@@ -269,7 +309,7 @@
           <w:rFonts w:ascii="Aptos" w:hAnsi="Aptos"/>
           <w:color w:val="000000"/>
         </w:rPr>
-        <w:t xml:space="preserve"> Its profound implications extend far beyond the realm of physics, stirring the imaginations of diverse disciplines</w:t>
+        <w:t xml:space="preserve"> We explored the intricate beauty of its patterns, the elegance of its equations, and the power of logical reasoning</w:t>
       </w:r>
       <w:r>
         <w:rPr>
@@ -283,15 +323,7 @@
           <w:rFonts w:ascii="Aptos" w:hAnsi="Aptos"/>
           <w:color w:val="000000"/>
         </w:rPr>
-        <w:t xml:space="preserve"> As scientists and thinkers delve deeper into this enigmatic phenomenon, they </w:t>
-      </w:r>
-      <w:r>
-        <w:rPr>
-          <w:rFonts w:ascii="Aptos" w:hAnsi="Aptos"/>
-          <w:color w:val="000000"/>
-        </w:rPr>
-        <w:lastRenderedPageBreak/>
-        <w:t>continue to unveil the mysteries of entangled particles, inviting us to contemplate the fundamental nature of matter, information, and the universe itself</w:t>
+        <w:t xml:space="preserve"> delving into the subject's history, applications, and the profound impact it has on our lives</w:t>
       </w:r>
       <w:r>
         <w:rPr>
@@ -305,7 +337,21 @@
           <w:rFonts w:ascii="Aptos" w:hAnsi="Aptos"/>
           <w:color w:val="000000"/>
         </w:rPr>
-        <w:t xml:space="preserve"> Quantum entanglement remains an enduring testament to the unity and harmony that permeate the cosmos, prompting us to marvel at the interconnectedness of all existence</w:t>
+        <w:t xml:space="preserve"> Mathematics empowers us to understand the world around us, solve problems, make informed decisions, and create technological marvels</w:t>
+      </w:r>
+      <w:r>
+        <w:rPr>
+          <w:rFonts w:ascii="Aptos" w:hAnsi="Aptos"/>
+          <w:color w:val="000000"/>
+        </w:rPr>
+        <w:t>.</w:t>
+      </w:r>
+      <w:r>
+        <w:rPr>
+          <w:rFonts w:ascii="Aptos" w:hAnsi="Aptos"/>
+          <w:color w:val="000000"/>
+        </w:rPr>
+        <w:t xml:space="preserve"> Ultimately, the study of mathematics is an invitation to engage with the universe's underlying order, fostering a sense of awe and wonder at the hidden harmonies that shape our existence</w:t>
       </w:r>
       <w:r>
         <w:rPr>
@@ -315,6 +361,7 @@
         <w:t>.</w:t>
       </w:r>
     </w:p>
+    <w:p/>
     <w:sectPr>
       <w:pgSz w:w="12240" w:h="15840"/>
       <w:pgMar w:top="1440" w:right="1800" w:bottom="1440" w:left="1800" w:header="720" w:footer="720" w:gutter="0"/>
@@ -498,31 +545,31 @@
       </w:rPr>
     </w:lvl>
   </w:abstractNum>
-  <w:num w:numId="1" w16cid:durableId="1617444859">
+  <w:num w:numId="1" w16cid:durableId="1697652749">
     <w:abstractNumId w:val="8"/>
   </w:num>
-  <w:num w:numId="2" w16cid:durableId="1090127927">
+  <w:num w:numId="2" w16cid:durableId="558905798">
     <w:abstractNumId w:val="6"/>
   </w:num>
-  <w:num w:numId="3" w16cid:durableId="372854365">
+  <w:num w:numId="3" w16cid:durableId="1184176030">
     <w:abstractNumId w:val="5"/>
   </w:num>
-  <w:num w:numId="4" w16cid:durableId="1518348242">
+  <w:num w:numId="4" w16cid:durableId="1452701720">
     <w:abstractNumId w:val="4"/>
   </w:num>
-  <w:num w:numId="5" w16cid:durableId="1708333821">
+  <w:num w:numId="5" w16cid:durableId="913663069">
     <w:abstractNumId w:val="7"/>
   </w:num>
-  <w:num w:numId="6" w16cid:durableId="886381294">
+  <w:num w:numId="6" w16cid:durableId="2069499465">
     <w:abstractNumId w:val="3"/>
   </w:num>
-  <w:num w:numId="7" w16cid:durableId="201598016">
+  <w:num w:numId="7" w16cid:durableId="336154653">
     <w:abstractNumId w:val="2"/>
   </w:num>
-  <w:num w:numId="8" w16cid:durableId="581990713">
+  <w:num w:numId="8" w16cid:durableId="258028394">
     <w:abstractNumId w:val="1"/>
   </w:num>
-  <w:num w:numId="9" w16cid:durableId="440537984">
+  <w:num w:numId="9" w16cid:durableId="97217994">
     <w:abstractNumId w:val="0"/>
   </w:num>
 </w:numbering>
